--- a/Отчет/Titulka.docx
+++ b/Отчет/Titulka.docx
@@ -155,16 +155,7 @@
           <w:sz w:val="28"/>
           <w:szCs w:val="28"/>
         </w:rPr>
-        <w:t xml:space="preserve"> УНИВЕ</w:t>
-      </w:r>
-      <w:r>
-        <w:rPr>
-          <w:b/>
-          <w:bCs/>
-          <w:sz w:val="28"/>
-          <w:szCs w:val="28"/>
-        </w:rPr>
-        <w:t>Р</w:t>
+        <w:t xml:space="preserve"> УНИВЕР</w:t>
       </w:r>
       <w:r>
         <w:rPr>
@@ -318,9 +309,9 @@
         <w:tblLook w:val="01E0" w:firstRow="1" w:lastRow="1" w:firstColumn="1" w:lastColumn="1" w:noHBand="0" w:noVBand="0"/>
       </w:tblPr>
       <w:tblGrid>
-        <w:gridCol w:w="808"/>
-        <w:gridCol w:w="995"/>
-        <w:gridCol w:w="2133"/>
+        <w:gridCol w:w="816"/>
+        <w:gridCol w:w="994"/>
+        <w:gridCol w:w="2126"/>
       </w:tblGrid>
       <w:tr>
         <w:tc>
@@ -362,21 +353,7 @@
                 <w:sz w:val="24"/>
                 <w:szCs w:val="24"/>
               </w:rPr>
-              <w:t>Зав. кафе</w:t>
-            </w:r>
-            <w:r>
-              <w:rPr>
-                <w:sz w:val="24"/>
-                <w:szCs w:val="24"/>
-              </w:rPr>
-              <w:t>д</w:t>
-            </w:r>
-            <w:r>
-              <w:rPr>
-                <w:sz w:val="24"/>
-                <w:szCs w:val="24"/>
-              </w:rPr>
-              <w:t>рой</w:t>
+              <w:t>Зав. кафедрой</w:t>
             </w:r>
           </w:p>
         </w:tc>
@@ -789,7 +766,21 @@
               <w:rPr>
                 <w:sz w:val="24"/>
               </w:rPr>
-              <w:t xml:space="preserve">базы да </w:t>
+              <w:t>базы д</w:t>
+            </w:r>
+            <w:r>
+              <w:rPr>
+                <w:sz w:val="24"/>
+              </w:rPr>
+              <w:t>л</w:t>
+            </w:r>
+            <w:bookmarkStart w:id="0" w:name="_GoBack"/>
+            <w:bookmarkEnd w:id="0"/>
+            <w:r>
+              <w:rPr>
+                <w:sz w:val="24"/>
+              </w:rPr>
+              <w:t xml:space="preserve">а </w:t>
             </w:r>
             <w:r>
               <w:rPr>
@@ -946,8 +937,6 @@
                 <w:szCs w:val="24"/>
               </w:rPr>
             </w:pPr>
-            <w:bookmarkStart w:id="0" w:name="_GoBack"/>
-            <w:bookmarkEnd w:id="0"/>
           </w:p>
         </w:tc>
       </w:tr>
@@ -1034,8 +1023,9 @@
           <w:vertAlign w:val="superscript"/>
           <w:lang w:val="uk-UA"/>
         </w:rPr>
-        <w:t xml:space="preserve">   </w:t>
-      </w:r>
+        <w:t xml:space="preserve"> </w:t>
+      </w:r>
+      <w:proofErr w:type="gramStart"/>
       <w:r>
         <w:rPr>
           <w:sz w:val="18"/>
@@ -1043,6 +1033,15 @@
           <w:vertAlign w:val="superscript"/>
           <w:lang w:val="uk-UA"/>
         </w:rPr>
+        <w:t xml:space="preserve">  </w:t>
+      </w:r>
+      <w:r>
+        <w:rPr>
+          <w:sz w:val="18"/>
+          <w:szCs w:val="18"/>
+          <w:vertAlign w:val="superscript"/>
+          <w:lang w:val="uk-UA"/>
+        </w:rPr>
         <w:t xml:space="preserve"> </w:t>
       </w:r>
       <w:r>
@@ -1051,7 +1050,16 @@
           <w:szCs w:val="18"/>
           <w:vertAlign w:val="superscript"/>
         </w:rPr>
-        <w:t>(И.О.Ф.)</w:t>
+        <w:t>(</w:t>
+      </w:r>
+      <w:proofErr w:type="gramEnd"/>
+      <w:r>
+        <w:rPr>
+          <w:sz w:val="18"/>
+          <w:szCs w:val="18"/>
+          <w:vertAlign w:val="superscript"/>
+        </w:rPr>
+        <w:t>И.О.Ф.)</w:t>
       </w:r>
     </w:p>
     <w:tbl>
@@ -1471,7 +1479,16 @@
           <w:szCs w:val="18"/>
           <w:vertAlign w:val="superscript"/>
         </w:rPr>
-        <w:t>подпись, дата)</w:t>
+        <w:t xml:space="preserve">подпись, </w:t>
+      </w:r>
+      <w:proofErr w:type="gramStart"/>
+      <w:r>
+        <w:rPr>
+          <w:sz w:val="18"/>
+          <w:szCs w:val="18"/>
+          <w:vertAlign w:val="superscript"/>
+        </w:rPr>
+        <w:t>дата)</w:t>
       </w:r>
       <w:r>
         <w:rPr>
@@ -1481,6 +1498,7 @@
         </w:rPr>
         <w:tab/>
       </w:r>
+      <w:proofErr w:type="gramEnd"/>
       <w:r>
         <w:rPr>
           <w:sz w:val="18"/>
@@ -1488,23 +1506,7 @@
           <w:vertAlign w:val="superscript"/>
         </w:rPr>
         <w:tab/>
-        <w:t xml:space="preserve">             (дол</w:t>
-      </w:r>
-      <w:r>
-        <w:rPr>
-          <w:sz w:val="18"/>
-          <w:szCs w:val="18"/>
-          <w:vertAlign w:val="superscript"/>
-        </w:rPr>
-        <w:t>ж</w:t>
-      </w:r>
-      <w:r>
-        <w:rPr>
-          <w:sz w:val="18"/>
-          <w:szCs w:val="18"/>
-          <w:vertAlign w:val="superscript"/>
-        </w:rPr>
-        <w:t>ность, И.О.Ф.)</w:t>
+        <w:t xml:space="preserve">             (должность, И.О.Ф.)</w:t>
       </w:r>
     </w:p>
     <w:p>
@@ -1580,8 +1582,17 @@
           <w:szCs w:val="24"/>
         </w:rPr>
         <w:tab/>
-        <w:t>ст. преп. В.Е. Бодряга</w:t>
-      </w:r>
+        <w:t xml:space="preserve">ст. преп. В.Е. </w:t>
+      </w:r>
+      <w:proofErr w:type="spellStart"/>
+      <w:r>
+        <w:rPr>
+          <w:sz w:val="24"/>
+          <w:szCs w:val="24"/>
+        </w:rPr>
+        <w:t>Бодряга</w:t>
+      </w:r>
+      <w:proofErr w:type="spellEnd"/>
     </w:p>
     <w:p>
       <w:pPr>
@@ -1634,7 +1645,16 @@
           <w:szCs w:val="18"/>
           <w:vertAlign w:val="superscript"/>
         </w:rPr>
-        <w:t>, дата)</w:t>
+        <w:t xml:space="preserve">, </w:t>
+      </w:r>
+      <w:proofErr w:type="gramStart"/>
+      <w:r>
+        <w:rPr>
+          <w:sz w:val="18"/>
+          <w:szCs w:val="18"/>
+          <w:vertAlign w:val="superscript"/>
+        </w:rPr>
+        <w:t>дата)</w:t>
       </w:r>
       <w:r>
         <w:rPr>
@@ -1644,6 +1664,7 @@
         </w:rPr>
         <w:tab/>
       </w:r>
+      <w:proofErr w:type="gramEnd"/>
       <w:r>
         <w:rPr>
           <w:sz w:val="18"/>
@@ -1666,15 +1687,7 @@
           <w:szCs w:val="18"/>
           <w:vertAlign w:val="superscript"/>
         </w:rPr>
-        <w:t>дол</w:t>
-      </w:r>
-      <w:r>
-        <w:rPr>
-          <w:sz w:val="18"/>
-          <w:szCs w:val="18"/>
-          <w:vertAlign w:val="superscript"/>
-        </w:rPr>
-        <w:t>ж</w:t>
+        <w:t>долж</w:t>
       </w:r>
       <w:r>
         <w:rPr>
@@ -1699,6 +1712,7 @@
           <w:szCs w:val="24"/>
         </w:rPr>
       </w:pPr>
+      <w:proofErr w:type="spellStart"/>
       <w:r>
         <w:rPr>
           <w:sz w:val="24"/>
@@ -1706,6 +1720,7 @@
         </w:rPr>
         <w:t>Нормоконтроль</w:t>
       </w:r>
+      <w:proofErr w:type="spellEnd"/>
       <w:r>
         <w:rPr>
           <w:sz w:val="24"/>
@@ -1882,31 +1897,25 @@
           <w:szCs w:val="18"/>
           <w:vertAlign w:val="superscript"/>
         </w:rPr>
-        <w:t xml:space="preserve">         (</w:t>
-      </w:r>
-      <w:r>
-        <w:rPr>
-          <w:sz w:val="18"/>
-          <w:szCs w:val="18"/>
-          <w:vertAlign w:val="superscript"/>
-        </w:rPr>
-        <w:t>дол</w:t>
-      </w:r>
-      <w:r>
-        <w:rPr>
-          <w:sz w:val="18"/>
-          <w:szCs w:val="18"/>
-          <w:vertAlign w:val="superscript"/>
-        </w:rPr>
-        <w:t>ж</w:t>
-      </w:r>
-      <w:r>
-        <w:rPr>
-          <w:sz w:val="18"/>
-          <w:szCs w:val="18"/>
-          <w:vertAlign w:val="superscript"/>
-        </w:rPr>
-        <w:t>ность, И.О.Ф.</w:t>
+        <w:t xml:space="preserve">      </w:t>
+      </w:r>
+      <w:proofErr w:type="gramStart"/>
+      <w:r>
+        <w:rPr>
+          <w:sz w:val="18"/>
+          <w:szCs w:val="18"/>
+          <w:vertAlign w:val="superscript"/>
+        </w:rPr>
+        <w:t xml:space="preserve">   (</w:t>
+      </w:r>
+      <w:proofErr w:type="gramEnd"/>
+      <w:r>
+        <w:rPr>
+          <w:sz w:val="18"/>
+          <w:szCs w:val="18"/>
+          <w:vertAlign w:val="superscript"/>
+        </w:rPr>
+        <w:t>должность, И.О.Ф.</w:t>
       </w:r>
       <w:r>
         <w:rPr>
@@ -2412,6 +2421,50 @@
     <w:lsdException w:name="Subtitle" w:qFormat="1"/>
     <w:lsdException w:name="Strong" w:qFormat="1"/>
     <w:lsdException w:name="Emphasis" w:qFormat="1"/>
+    <w:lsdException w:name="Normal Table" w:semiHidden="1" w:unhideWhenUsed="1"/>
+    <w:lsdException w:name="Table Simple 1" w:semiHidden="1" w:unhideWhenUsed="1"/>
+    <w:lsdException w:name="Table Simple 2" w:semiHidden="1" w:unhideWhenUsed="1"/>
+    <w:lsdException w:name="Table Simple 3" w:semiHidden="1" w:unhideWhenUsed="1"/>
+    <w:lsdException w:name="Table Classic 1" w:semiHidden="1" w:unhideWhenUsed="1"/>
+    <w:lsdException w:name="Table Classic 2" w:semiHidden="1" w:unhideWhenUsed="1"/>
+    <w:lsdException w:name="Table Classic 3" w:semiHidden="1" w:unhideWhenUsed="1"/>
+    <w:lsdException w:name="Table Classic 4" w:semiHidden="1" w:unhideWhenUsed="1"/>
+    <w:lsdException w:name="Table Colorful 1" w:semiHidden="1" w:unhideWhenUsed="1"/>
+    <w:lsdException w:name="Table Colorful 2" w:semiHidden="1" w:unhideWhenUsed="1"/>
+    <w:lsdException w:name="Table Colorful 3" w:semiHidden="1" w:unhideWhenUsed="1"/>
+    <w:lsdException w:name="Table Columns 1" w:semiHidden="1" w:unhideWhenUsed="1"/>
+    <w:lsdException w:name="Table Columns 2" w:semiHidden="1" w:unhideWhenUsed="1"/>
+    <w:lsdException w:name="Table Columns 3" w:semiHidden="1" w:unhideWhenUsed="1"/>
+    <w:lsdException w:name="Table Columns 4" w:semiHidden="1" w:unhideWhenUsed="1"/>
+    <w:lsdException w:name="Table Columns 5" w:semiHidden="1" w:unhideWhenUsed="1"/>
+    <w:lsdException w:name="Table Grid 1" w:semiHidden="1" w:unhideWhenUsed="1"/>
+    <w:lsdException w:name="Table Grid 2" w:semiHidden="1" w:unhideWhenUsed="1"/>
+    <w:lsdException w:name="Table Grid 3" w:semiHidden="1" w:unhideWhenUsed="1"/>
+    <w:lsdException w:name="Table Grid 4" w:semiHidden="1" w:unhideWhenUsed="1"/>
+    <w:lsdException w:name="Table Grid 5" w:semiHidden="1" w:unhideWhenUsed="1"/>
+    <w:lsdException w:name="Table Grid 6" w:semiHidden="1" w:unhideWhenUsed="1"/>
+    <w:lsdException w:name="Table Grid 7" w:semiHidden="1" w:unhideWhenUsed="1"/>
+    <w:lsdException w:name="Table Grid 8" w:semiHidden="1" w:unhideWhenUsed="1"/>
+    <w:lsdException w:name="Table List 1" w:semiHidden="1" w:unhideWhenUsed="1"/>
+    <w:lsdException w:name="Table List 2" w:semiHidden="1" w:unhideWhenUsed="1"/>
+    <w:lsdException w:name="Table List 3" w:semiHidden="1" w:unhideWhenUsed="1"/>
+    <w:lsdException w:name="Table List 4" w:semiHidden="1" w:unhideWhenUsed="1"/>
+    <w:lsdException w:name="Table List 5" w:semiHidden="1" w:unhideWhenUsed="1"/>
+    <w:lsdException w:name="Table List 6" w:semiHidden="1" w:unhideWhenUsed="1"/>
+    <w:lsdException w:name="Table List 7" w:semiHidden="1" w:unhideWhenUsed="1"/>
+    <w:lsdException w:name="Table List 8" w:semiHidden="1" w:unhideWhenUsed="1"/>
+    <w:lsdException w:name="Table 3D effects 1" w:semiHidden="1" w:unhideWhenUsed="1"/>
+    <w:lsdException w:name="Table 3D effects 2" w:semiHidden="1" w:unhideWhenUsed="1"/>
+    <w:lsdException w:name="Table 3D effects 3" w:semiHidden="1" w:unhideWhenUsed="1"/>
+    <w:lsdException w:name="Table Contemporary" w:semiHidden="1" w:unhideWhenUsed="1"/>
+    <w:lsdException w:name="Table Elegant" w:semiHidden="1" w:unhideWhenUsed="1"/>
+    <w:lsdException w:name="Table Professional" w:semiHidden="1" w:unhideWhenUsed="1"/>
+    <w:lsdException w:name="Table Subtle 1" w:semiHidden="1" w:unhideWhenUsed="1"/>
+    <w:lsdException w:name="Table Subtle 2" w:semiHidden="1" w:unhideWhenUsed="1"/>
+    <w:lsdException w:name="Table Web 1" w:semiHidden="1" w:unhideWhenUsed="1"/>
+    <w:lsdException w:name="Table Web 2" w:semiHidden="1" w:unhideWhenUsed="1"/>
+    <w:lsdException w:name="Table Web 3" w:semiHidden="1" w:unhideWhenUsed="1"/>
+    <w:lsdException w:name="Table Theme" w:semiHidden="1" w:unhideWhenUsed="1"/>
     <w:lsdException w:name="Placeholder Text" w:semiHidden="1" w:uiPriority="99"/>
     <w:lsdException w:name="No Spacing" w:uiPriority="1" w:qFormat="1"/>
     <w:lsdException w:name="Light Shading" w:uiPriority="60"/>
@@ -2641,11 +2694,15 @@
   </w:style>
   <w:style w:type="character" w:default="1" w:styleId="a0">
     <w:name w:val="Default Paragraph Font"/>
+    <w:uiPriority w:val="1"/>
     <w:semiHidden/>
+    <w:unhideWhenUsed/>
   </w:style>
   <w:style w:type="table" w:default="1" w:styleId="a1">
     <w:name w:val="Normal Table"/>
+    <w:uiPriority w:val="99"/>
     <w:semiHidden/>
+    <w:unhideWhenUsed/>
     <w:tblPr>
       <w:tblInd w:w="0" w:type="dxa"/>
       <w:tblCellMar>
@@ -2658,7 +2715,9 @@
   </w:style>
   <w:style w:type="numbering" w:default="1" w:styleId="a2">
     <w:name w:val="No List"/>
+    <w:uiPriority w:val="99"/>
     <w:semiHidden/>
+    <w:unhideWhenUsed/>
   </w:style>
   <w:style w:type="paragraph" w:styleId="a3">
     <w:name w:val="Body Text"/>

--- a/Отчет/Titulka.docx
+++ b/Отчет/Titulka.docx
@@ -433,8 +433,10 @@
                 <w:sz w:val="24"/>
                 <w:szCs w:val="24"/>
               </w:rPr>
-              <w:t>В.К Толстых</w:t>
+              <w:t>Т.В. Шарий</w:t>
             </w:r>
+            <w:bookmarkStart w:id="0" w:name="_GoBack"/>
+            <w:bookmarkEnd w:id="0"/>
           </w:p>
         </w:tc>
       </w:tr>
@@ -774,8 +776,6 @@
               </w:rPr>
               <w:t>л</w:t>
             </w:r>
-            <w:bookmarkStart w:id="0" w:name="_GoBack"/>
-            <w:bookmarkEnd w:id="0"/>
             <w:r>
               <w:rPr>
                 <w:sz w:val="24"/>
